--- a/Resurch.docx
+++ b/Resurch.docx
@@ -19,6 +19,49 @@
           <w:szCs w:val="30"/>
           <w:lang w:val="en-IE"/>
         </w:rPr>
+        <w:drawing>
+          <wp:inline distT="0" distB="0" distL="0" distR="0" wp14:anchorId="101FFE96" wp14:editId="32394E83">
+            <wp:extent cx="5943600" cy="3991610"/>
+            <wp:effectExtent l="0" t="0" r="0" b="8890"/>
+            <wp:docPr id="254153314" name="Picture 1"/>
+            <wp:cNvGraphicFramePr>
+              <a:graphicFrameLocks xmlns:a="http://schemas.openxmlformats.org/drawingml/2006/main" noChangeAspect="1"/>
+            </wp:cNvGraphicFramePr>
+            <a:graphic xmlns:a="http://schemas.openxmlformats.org/drawingml/2006/main">
+              <a:graphicData uri="http://schemas.openxmlformats.org/drawingml/2006/picture">
+                <pic:pic xmlns:pic="http://schemas.openxmlformats.org/drawingml/2006/picture">
+                  <pic:nvPicPr>
+                    <pic:cNvPr id="254153314" name=""/>
+                    <pic:cNvPicPr/>
+                  </pic:nvPicPr>
+                  <pic:blipFill>
+                    <a:blip r:embed="rId4"/>
+                    <a:stretch>
+                      <a:fillRect/>
+                    </a:stretch>
+                  </pic:blipFill>
+                  <pic:spPr>
+                    <a:xfrm>
+                      <a:off x="0" y="0"/>
+                      <a:ext cx="5943600" cy="3991610"/>
+                    </a:xfrm>
+                    <a:prstGeom prst="rect">
+                      <a:avLst/>
+                    </a:prstGeom>
+                  </pic:spPr>
+                </pic:pic>
+              </a:graphicData>
+            </a:graphic>
+          </wp:inline>
+        </w:drawing>
+      </w:r>
+      <w:r>
+        <w:rPr>
+          <w:b/>
+          <w:sz w:val="30"/>
+          <w:szCs w:val="30"/>
+          <w:lang w:val="en-IE"/>
+        </w:rPr>
         <w:t>Link</w:t>
       </w:r>
       <w:r>
@@ -52,7 +95,7 @@
         </w:rPr>
         <w:t xml:space="preserve">sending data - </w:t>
       </w:r>
-      <w:hyperlink r:id="rId4" w:history="1">
+      <w:hyperlink r:id="rId5" w:history="1">
         <w:r>
           <w:rPr>
             <w:rStyle w:val="Hyperlink"/>
@@ -101,36 +144,31 @@
         </w:rPr>
         <w:t xml:space="preserve">: </w:t>
       </w:r>
-      <w:proofErr w:type="spellStart"/>
-      <w:r>
-        <w:rPr>
-          <w:lang w:val="en-IE"/>
-        </w:rPr>
-        <w:t>peir</w:t>
-      </w:r>
-      <w:proofErr w:type="spellEnd"/>
+      <w:r>
+        <w:rPr>
+          <w:lang w:val="en-IE"/>
+        </w:rPr>
+        <w:t>peer</w:t>
+      </w:r>
       <w:r>
         <w:rPr>
           <w:lang w:val="en-IE"/>
         </w:rPr>
         <w:t xml:space="preserve"> to </w:t>
       </w:r>
-      <w:proofErr w:type="spellStart"/>
-      <w:r>
-        <w:rPr>
-          <w:lang w:val="en-IE"/>
-        </w:rPr>
-        <w:t>peir</w:t>
-      </w:r>
-      <w:proofErr w:type="spellEnd"/>
+      <w:r>
+        <w:rPr>
+          <w:lang w:val="en-IE"/>
+        </w:rPr>
+        <w:t>peer</w:t>
+      </w:r>
       <w:r>
         <w:rPr>
           <w:lang w:val="en-IE"/>
         </w:rPr>
         <w:t xml:space="preserve"> - </w:t>
       </w:r>
-      <w:hyperlink r:id="rId5" w:history="1">
-        <w:proofErr w:type="spellStart"/>
+      <w:hyperlink r:id="rId6" w:history="1">
         <w:r>
           <w:rPr>
             <w:rStyle w:val="Hyperlink"/>
@@ -139,7 +177,6 @@
           <w:t>link</w:t>
         </w:r>
       </w:hyperlink>
-      <w:proofErr w:type="spellEnd"/>
     </w:p>
     <w:p>
       <w:pPr>
@@ -162,7 +199,7 @@
         </w:rPr>
         <w:t xml:space="preserve">- </w:t>
       </w:r>
-      <w:hyperlink r:id="rId6" w:history="1">
+      <w:hyperlink r:id="rId7" w:history="1">
         <w:r>
           <w:rPr>
             <w:rStyle w:val="Hyperlink"/>

--- a/Resurch.docx
+++ b/Resurch.docx
@@ -15,6 +15,7 @@
       <w:r>
         <w:rPr>
           <w:b/>
+          <w:noProof/>
           <w:sz w:val="30"/>
           <w:szCs w:val="30"/>
           <w:lang w:val="en-IE"/>
@@ -183,9 +184,6 @@
         <w:tabs>
           <w:tab w:val="left" w:pos="2415"/>
         </w:tabs>
-        <w:rPr>
-          <w:lang w:val="en-IE"/>
-        </w:rPr>
       </w:pPr>
       <w:r>
         <w:rPr>
@@ -204,6 +202,45 @@
           <w:rPr>
             <w:rStyle w:val="Hyperlink"/>
             <w:lang w:val="en-IE"/>
+          </w:rPr>
+          <w:t>link</w:t>
+        </w:r>
+      </w:hyperlink>
+    </w:p>
+    <w:p>
+      <w:pPr>
+        <w:tabs>
+          <w:tab w:val="left" w:pos="2415"/>
+        </w:tabs>
+      </w:pPr>
+      <w:r>
+        <w:t xml:space="preserve">Coding on Vs Code - </w:t>
+      </w:r>
+      <w:hyperlink r:id="rId8" w:history="1">
+        <w:r>
+          <w:rPr>
+            <w:rStyle w:val="Hyperlink"/>
+          </w:rPr>
+          <w:t>link</w:t>
+        </w:r>
+      </w:hyperlink>
+    </w:p>
+    <w:p>
+      <w:pPr>
+        <w:tabs>
+          <w:tab w:val="left" w:pos="2415"/>
+        </w:tabs>
+        <w:rPr>
+          <w:lang w:val="en-IE"/>
+        </w:rPr>
+      </w:pPr>
+      <w:r>
+        <w:t xml:space="preserve">Esp Notifications - </w:t>
+      </w:r>
+      <w:hyperlink r:id="rId9" w:history="1">
+        <w:r>
+          <w:rPr>
+            <w:rStyle w:val="Hyperlink"/>
           </w:rPr>
           <w:t>link</w:t>
         </w:r>
